--- a/CVUmerHussain.docx
+++ b/CVUmerHussain.docx
@@ -64,18 +64,29 @@
         <w:pStyle w:val="NoSpacing"/>
         <w:jc w:val="center"/>
         <w:rPr>
-          <w:b/>
-          <w:sz w:val="24"/>
-          <w:szCs w:val="28"/>
-        </w:rPr>
-      </w:pPr>
-      <w:r>
-        <w:rPr>
-          <w:b/>
-          <w:sz w:val="24"/>
-          <w:szCs w:val="28"/>
-        </w:rPr>
-        <w:t>07584421701</w:t>
+          <w:b w:val="1"/>
+          <w:bCs w:val="1"/>
+          <w:sz w:val="24"/>
+          <w:szCs w:val="24"/>
+        </w:rPr>
+      </w:pPr>
+      <w:r>
+        <w:rPr>
+          <w:b w:val="1"/>
+          <w:bCs w:val="1"/>
+          <w:sz w:val="24"/>
+          <w:szCs w:val="24"/>
+        </w:rPr>
+        <w:t>+44</w:t>
+      </w:r>
+      <w:r>
+        <w:rPr>
+          <w:b w:val="1"/>
+          <w:bCs w:val="1"/>
+          <w:sz w:val="24"/>
+          <w:szCs w:val="24"/>
+        </w:rPr>
+        <w:t>7584421701</w:t>
       </w:r>
     </w:p>
     <w:p>
@@ -630,6 +641,12 @@
           <w:szCs w:val="24"/>
         </w:rPr>
         <w:tab/>
+      </w:r>
+      <w:r>
+        <w:rPr>
+          <w:sz w:val="24"/>
+          <w:szCs w:val="24"/>
+        </w:rPr>
         <w:t>B</w:t>
       </w:r>
       <w:r>
@@ -706,7 +723,7 @@
         </w:rPr>
         <w:t>GCSE: 7</w:t>
       </w:r>
-      <w:bookmarkStart w:id="0" w:name="_GoBack"/>
+      <w:bookmarkStart w:name="_GoBack" w:id="0"/>
       <w:bookmarkEnd w:id="0"/>
       <w:r>
         <w:rPr>
@@ -745,6 +762,11 @@
           <w:sz w:val="24"/>
         </w:rPr>
         <w:tab/>
+      </w:r>
+      <w:r>
+        <w:rPr>
+          <w:sz w:val="24"/>
+        </w:rPr>
         <w:t xml:space="preserve">   </w:t>
       </w:r>
     </w:p>
@@ -788,6 +810,11 @@
           <w:sz w:val="24"/>
         </w:rPr>
         <w:tab/>
+      </w:r>
+      <w:r>
+        <w:rPr>
+          <w:sz w:val="24"/>
+        </w:rPr>
         <w:t xml:space="preserve">  </w:t>
       </w:r>
     </w:p>
@@ -810,6 +837,11 @@
           <w:sz w:val="24"/>
         </w:rPr>
         <w:tab/>
+      </w:r>
+      <w:r>
+        <w:rPr>
+          <w:sz w:val="24"/>
+        </w:rPr>
         <w:t xml:space="preserve">      </w:t>
       </w:r>
     </w:p>
@@ -1690,7 +1722,7 @@
       </w:pPr>
     </w:p>
     <w:sectPr>
-      <w:pgSz w:w="12240" w:h="15840"/>
+      <w:pgSz w:w="12240" w:h="15840" w:orient="portrait"/>
       <w:pgMar w:top="720" w:right="720" w:bottom="720" w:left="720" w:header="720" w:footer="720" w:gutter="0"/>
       <w:cols w:space="720"/>
       <w:docGrid w:linePitch="360"/>
@@ -1750,11 +1782,11 @@
 </file>
 
 <file path=word/styles.xml><?xml version="1.0" encoding="utf-8"?>
-<w:styles xmlns:mc="http://schemas.openxmlformats.org/markup-compatibility/2006" xmlns:r="http://schemas.openxmlformats.org/officeDocument/2006/relationships" xmlns:w="http://schemas.openxmlformats.org/wordprocessingml/2006/main" xmlns:w14="http://schemas.microsoft.com/office/word/2010/wordml" xmlns:w15="http://schemas.microsoft.com/office/word/2012/wordml" xmlns:w16se="http://schemas.microsoft.com/office/word/2015/wordml/symex" mc:Ignorable="w14 w15 w16se">
+<w:styles xmlns:wp14="http://schemas.microsoft.com/office/word/2010/wordprocessingDrawing" xmlns:mc="http://schemas.openxmlformats.org/markup-compatibility/2006" xmlns:r="http://schemas.openxmlformats.org/officeDocument/2006/relationships" xmlns:w="http://schemas.openxmlformats.org/wordprocessingml/2006/main" xmlns:w14="http://schemas.microsoft.com/office/word/2010/wordml" xmlns:w15="http://schemas.microsoft.com/office/word/2012/wordml" xmlns:w16se="http://schemas.microsoft.com/office/word/2015/wordml/symex" mc:Ignorable="w14 w15 w16se wp14">
   <w:docDefaults>
     <w:rPrDefault>
       <w:rPr>
-        <w:rFonts w:asciiTheme="minorHAnsi" w:eastAsiaTheme="minorHAnsi" w:hAnsiTheme="minorHAnsi" w:cstheme="minorBidi"/>
+        <w:rFonts w:asciiTheme="minorHAnsi" w:hAnsiTheme="minorHAnsi" w:eastAsiaTheme="minorHAnsi" w:cstheme="minorBidi"/>
         <w:sz w:val="22"/>
         <w:szCs w:val="22"/>
         <w:lang w:val="en-US" w:eastAsia="en-US" w:bidi="ar-SA"/>
@@ -1769,14 +1801,14 @@
   <w:latentStyles w:defLockedState="0" w:defUIPriority="99" w:defSemiHidden="0" w:defUnhideWhenUsed="0" w:defQFormat="0" w:count="371">
     <w:lsdException w:name="Normal" w:uiPriority="0" w:qFormat="1"/>
     <w:lsdException w:name="heading 1" w:uiPriority="9" w:qFormat="1"/>
-    <w:lsdException w:name="heading 2" w:semiHidden="1" w:uiPriority="9" w:unhideWhenUsed="1" w:qFormat="1"/>
-    <w:lsdException w:name="heading 3" w:semiHidden="1" w:uiPriority="9" w:unhideWhenUsed="1" w:qFormat="1"/>
-    <w:lsdException w:name="heading 4" w:semiHidden="1" w:uiPriority="9" w:unhideWhenUsed="1" w:qFormat="1"/>
-    <w:lsdException w:name="heading 5" w:semiHidden="1" w:uiPriority="9" w:unhideWhenUsed="1" w:qFormat="1"/>
-    <w:lsdException w:name="heading 6" w:semiHidden="1" w:uiPriority="9" w:unhideWhenUsed="1" w:qFormat="1"/>
-    <w:lsdException w:name="heading 7" w:semiHidden="1" w:uiPriority="9" w:unhideWhenUsed="1" w:qFormat="1"/>
-    <w:lsdException w:name="heading 8" w:semiHidden="1" w:uiPriority="9" w:unhideWhenUsed="1" w:qFormat="1"/>
-    <w:lsdException w:name="heading 9" w:semiHidden="1" w:uiPriority="9" w:unhideWhenUsed="1" w:qFormat="1"/>
+    <w:lsdException w:name="heading 2" w:uiPriority="9" w:semiHidden="1" w:unhideWhenUsed="1" w:qFormat="1"/>
+    <w:lsdException w:name="heading 3" w:uiPriority="9" w:semiHidden="1" w:unhideWhenUsed="1" w:qFormat="1"/>
+    <w:lsdException w:name="heading 4" w:uiPriority="9" w:semiHidden="1" w:unhideWhenUsed="1" w:qFormat="1"/>
+    <w:lsdException w:name="heading 5" w:uiPriority="9" w:semiHidden="1" w:unhideWhenUsed="1" w:qFormat="1"/>
+    <w:lsdException w:name="heading 6" w:uiPriority="9" w:semiHidden="1" w:unhideWhenUsed="1" w:qFormat="1"/>
+    <w:lsdException w:name="heading 7" w:uiPriority="9" w:semiHidden="1" w:unhideWhenUsed="1" w:qFormat="1"/>
+    <w:lsdException w:name="heading 8" w:uiPriority="9" w:semiHidden="1" w:unhideWhenUsed="1" w:qFormat="1"/>
+    <w:lsdException w:name="heading 9" w:uiPriority="9" w:semiHidden="1" w:unhideWhenUsed="1" w:qFormat="1"/>
     <w:lsdException w:name="index 1" w:semiHidden="1" w:unhideWhenUsed="1"/>
     <w:lsdException w:name="index 2" w:semiHidden="1" w:unhideWhenUsed="1"/>
     <w:lsdException w:name="index 3" w:semiHidden="1" w:unhideWhenUsed="1"/>
@@ -1786,22 +1818,22 @@
     <w:lsdException w:name="index 7" w:semiHidden="1" w:unhideWhenUsed="1"/>
     <w:lsdException w:name="index 8" w:semiHidden="1" w:unhideWhenUsed="1"/>
     <w:lsdException w:name="index 9" w:semiHidden="1" w:unhideWhenUsed="1"/>
-    <w:lsdException w:name="toc 1" w:semiHidden="1" w:uiPriority="39" w:unhideWhenUsed="1"/>
-    <w:lsdException w:name="toc 2" w:semiHidden="1" w:uiPriority="39" w:unhideWhenUsed="1"/>
-    <w:lsdException w:name="toc 3" w:semiHidden="1" w:uiPriority="39" w:unhideWhenUsed="1"/>
-    <w:lsdException w:name="toc 4" w:semiHidden="1" w:uiPriority="39" w:unhideWhenUsed="1"/>
-    <w:lsdException w:name="toc 5" w:semiHidden="1" w:uiPriority="39" w:unhideWhenUsed="1"/>
-    <w:lsdException w:name="toc 6" w:semiHidden="1" w:uiPriority="39" w:unhideWhenUsed="1"/>
-    <w:lsdException w:name="toc 7" w:semiHidden="1" w:uiPriority="39" w:unhideWhenUsed="1"/>
-    <w:lsdException w:name="toc 8" w:semiHidden="1" w:uiPriority="39" w:unhideWhenUsed="1"/>
-    <w:lsdException w:name="toc 9" w:semiHidden="1" w:uiPriority="39" w:unhideWhenUsed="1"/>
+    <w:lsdException w:name="toc 1" w:uiPriority="39" w:semiHidden="1" w:unhideWhenUsed="1"/>
+    <w:lsdException w:name="toc 2" w:uiPriority="39" w:semiHidden="1" w:unhideWhenUsed="1"/>
+    <w:lsdException w:name="toc 3" w:uiPriority="39" w:semiHidden="1" w:unhideWhenUsed="1"/>
+    <w:lsdException w:name="toc 4" w:uiPriority="39" w:semiHidden="1" w:unhideWhenUsed="1"/>
+    <w:lsdException w:name="toc 5" w:uiPriority="39" w:semiHidden="1" w:unhideWhenUsed="1"/>
+    <w:lsdException w:name="toc 6" w:uiPriority="39" w:semiHidden="1" w:unhideWhenUsed="1"/>
+    <w:lsdException w:name="toc 7" w:uiPriority="39" w:semiHidden="1" w:unhideWhenUsed="1"/>
+    <w:lsdException w:name="toc 8" w:uiPriority="39" w:semiHidden="1" w:unhideWhenUsed="1"/>
+    <w:lsdException w:name="toc 9" w:uiPriority="39" w:semiHidden="1" w:unhideWhenUsed="1"/>
     <w:lsdException w:name="Normal Indent" w:semiHidden="1" w:unhideWhenUsed="1"/>
     <w:lsdException w:name="footnote text" w:semiHidden="1" w:unhideWhenUsed="1"/>
     <w:lsdException w:name="annotation text" w:semiHidden="1" w:unhideWhenUsed="1"/>
     <w:lsdException w:name="header" w:semiHidden="1" w:unhideWhenUsed="1"/>
     <w:lsdException w:name="footer" w:semiHidden="1" w:unhideWhenUsed="1"/>
     <w:lsdException w:name="index heading" w:semiHidden="1" w:unhideWhenUsed="1"/>
-    <w:lsdException w:name="caption" w:semiHidden="1" w:uiPriority="35" w:unhideWhenUsed="1" w:qFormat="1"/>
+    <w:lsdException w:name="caption" w:uiPriority="35" w:semiHidden="1" w:unhideWhenUsed="1" w:qFormat="1"/>
     <w:lsdException w:name="table of figures" w:semiHidden="1" w:unhideWhenUsed="1"/>
     <w:lsdException w:name="envelope address" w:semiHidden="1" w:unhideWhenUsed="1"/>
     <w:lsdException w:name="envelope return" w:semiHidden="1" w:unhideWhenUsed="1"/>
@@ -1832,7 +1864,7 @@
     <w:lsdException w:name="Title" w:uiPriority="10" w:qFormat="1"/>
     <w:lsdException w:name="Closing" w:semiHidden="1" w:unhideWhenUsed="1"/>
     <w:lsdException w:name="Signature" w:semiHidden="1" w:unhideWhenUsed="1"/>
-    <w:lsdException w:name="Default Paragraph Font" w:semiHidden="1" w:uiPriority="1" w:unhideWhenUsed="1"/>
+    <w:lsdException w:name="Default Paragraph Font" w:uiPriority="1" w:semiHidden="1" w:unhideWhenUsed="1"/>
     <w:lsdException w:name="Body Text" w:semiHidden="1" w:unhideWhenUsed="1"/>
     <w:lsdException w:name="Body Text Indent" w:semiHidden="1" w:unhideWhenUsed="1"/>
     <w:lsdException w:name="List Continue" w:semiHidden="1" w:unhideWhenUsed="1"/>
@@ -2032,8 +2064,8 @@
     <w:lsdException w:name="Subtle Reference" w:uiPriority="31" w:qFormat="1"/>
     <w:lsdException w:name="Intense Reference" w:uiPriority="32" w:qFormat="1"/>
     <w:lsdException w:name="Book Title" w:uiPriority="33" w:qFormat="1"/>
-    <w:lsdException w:name="Bibliography" w:semiHidden="1" w:uiPriority="37" w:unhideWhenUsed="1"/>
-    <w:lsdException w:name="TOC Heading" w:semiHidden="1" w:uiPriority="39" w:unhideWhenUsed="1" w:qFormat="1"/>
+    <w:lsdException w:name="Bibliography" w:uiPriority="37" w:semiHidden="1" w:unhideWhenUsed="1"/>
+    <w:lsdException w:name="TOC Heading" w:uiPriority="39" w:semiHidden="1" w:unhideWhenUsed="1" w:qFormat="1"/>
     <w:lsdException w:name="Plain Table 1" w:uiPriority="41"/>
     <w:lsdException w:name="Plain Table 2" w:uiPriority="42"/>
     <w:lsdException w:name="Plain Table 3" w:uiPriority="43"/>
@@ -2139,20 +2171,20 @@
     <w:lsdException w:name="List Table 6 Colorful Accent 6" w:uiPriority="51"/>
     <w:lsdException w:name="List Table 7 Colorful Accent 6" w:uiPriority="52"/>
   </w:latentStyles>
-  <w:style w:type="paragraph" w:default="1" w:styleId="Normal">
+  <w:style w:type="paragraph" w:styleId="Normal" w:default="1">
     <w:name w:val="Normal"/>
     <w:qFormat/>
     <w:rPr>
       <w:lang w:val="en-GB"/>
     </w:rPr>
   </w:style>
-  <w:style w:type="character" w:default="1" w:styleId="DefaultParagraphFont">
+  <w:style w:type="character" w:styleId="DefaultParagraphFont" w:default="1">
     <w:name w:val="Default Paragraph Font"/>
     <w:uiPriority w:val="1"/>
     <w:semiHidden/>
     <w:unhideWhenUsed/>
   </w:style>
-  <w:style w:type="table" w:default="1" w:styleId="TableNormal">
+  <w:style w:type="table" w:styleId="TableNormal" w:default="1">
     <w:name w:val="Normal Table"/>
     <w:uiPriority w:val="99"/>
     <w:semiHidden/>
@@ -2167,7 +2199,7 @@
       </w:tblCellMar>
     </w:tblPr>
   </w:style>
-  <w:style w:type="numbering" w:default="1" w:styleId="NoList">
+  <w:style w:type="numbering" w:styleId="NoList" w:default="1">
     <w:name w:val="No List"/>
     <w:uiPriority w:val="99"/>
     <w:semiHidden/>
@@ -2188,7 +2220,7 @@
       <w:spacing w:after="0" w:line="240" w:lineRule="auto"/>
     </w:pPr>
   </w:style>
-  <w:style w:type="character" w:customStyle="1" w:styleId="HeaderChar">
+  <w:style w:type="character" w:styleId="HeaderChar" w:customStyle="1">
     <w:name w:val="Header Char"/>
     <w:basedOn w:val="DefaultParagraphFont"/>
     <w:link w:val="Header"/>
@@ -2210,7 +2242,7 @@
       <w:spacing w:after="0" w:line="240" w:lineRule="auto"/>
     </w:pPr>
   </w:style>
-  <w:style w:type="character" w:customStyle="1" w:styleId="FooterChar">
+  <w:style w:type="character" w:styleId="FooterChar" w:customStyle="1">
     <w:name w:val="Footer Char"/>
     <w:basedOn w:val="DefaultParagraphFont"/>
     <w:link w:val="Footer"/>
@@ -2246,7 +2278,7 @@
       <w:spacing w:val="15"/>
     </w:rPr>
   </w:style>
-  <w:style w:type="character" w:customStyle="1" w:styleId="SubtitleChar">
+  <w:style w:type="character" w:styleId="SubtitleChar" w:customStyle="1">
     <w:name w:val="Subtitle Char"/>
     <w:basedOn w:val="DefaultParagraphFont"/>
     <w:link w:val="Subtitle"/>
